--- a/臺北市教育人員單一身分驗證資料介接手冊V2.0.docx
+++ b/臺北市教育人員單一身分驗證資料介接手冊V2.0.docx
@@ -16464,22 +16464,9 @@
         <w:pStyle w:val="內文 A"/>
         <w:rPr>
           <w:rStyle w:val="無"/>
-          <w:rFonts w:ascii="Helvetica Neue" w:cs="Helvetica Neue" w:hAnsi="Helvetica Neue" w:eastAsia="Helvetica Neue"/>
-          <w:caps w:val="0"/>
-          <w:smallCaps w:val="0"/>
-          <w:strike w:val="0"/>
-          <w:dstrike w:val="0"/>
-          <w:outline w:val="0"/>
-          <w:color w:val="000000"/>
-          <w:sz w:val="22"/>
-          <w:szCs w:val="22"/>
-          <w:u w:val="none" w:color="000000"/>
-          <w:vertAlign w:val="baseline"/>
-          <w14:textFill>
-            <w14:solidFill>
-              <w14:srgbClr w14:val="000000"/>
-            </w14:solidFill>
-          </w14:textFill>
+          <w:sz w:val="22"/>
+          <w:szCs w:val="22"/>
+          <w:lang w:val="en-US"/>
         </w:rPr>
       </w:pPr>
       <w:r>
@@ -16869,6 +16856,80 @@
         </w:rPr>
         <w:br w:type="textWrapping"/>
       </w:r>
+      <w:r>
+        <w:rPr>
+          <w:rStyle w:val="無"/>
+          <w:sz w:val="22"/>
+          <w:szCs w:val="22"/>
+          <w:rtl w:val="0"/>
+          <w:lang w:val="en-US"/>
+        </w:rPr>
+        <w:t>“</w:t>
+      </w:r>
+      <w:r>
+        <w:rPr>
+          <w:rStyle w:val="無"/>
+          <w:sz w:val="22"/>
+          <w:szCs w:val="22"/>
+          <w:rtl w:val="0"/>
+          <w:lang w:val="en-US"/>
+        </w:rPr>
+        <w:t>teacher</w:t>
+      </w:r>
+      <w:r>
+        <w:rPr>
+          <w:rStyle w:val="無"/>
+          <w:sz w:val="22"/>
+          <w:szCs w:val="22"/>
+          <w:rtl w:val="0"/>
+          <w:lang w:val="en-US"/>
+        </w:rPr>
+        <w:t>Id":"1</w:t>
+      </w:r>
+      <w:r>
+        <w:rPr>
+          <w:rStyle w:val="無"/>
+          <w:sz w:val="22"/>
+          <w:szCs w:val="22"/>
+          <w:rtl w:val="0"/>
+          <w:lang w:val="en-US"/>
+        </w:rPr>
+        <w:t>87</w:t>
+      </w:r>
+      <w:r>
+        <w:rPr>
+          <w:rStyle w:val="無"/>
+          <w:sz w:val="22"/>
+          <w:szCs w:val="22"/>
+          <w:rtl w:val="0"/>
+          <w:lang w:val="en-US"/>
+        </w:rPr>
+        <w:t>",</w:t>
+      </w:r>
+    </w:p>
+    <w:p>
+      <w:pPr>
+        <w:pStyle w:val="內文 A"/>
+        <w:rPr>
+          <w:rStyle w:val="無"/>
+          <w:rFonts w:ascii="Helvetica Neue" w:cs="Helvetica Neue" w:hAnsi="Helvetica Neue" w:eastAsia="Helvetica Neue"/>
+          <w:caps w:val="0"/>
+          <w:smallCaps w:val="0"/>
+          <w:strike w:val="0"/>
+          <w:dstrike w:val="0"/>
+          <w:outline w:val="0"/>
+          <w:color w:val="000000"/>
+          <w:sz w:val="22"/>
+          <w:szCs w:val="22"/>
+          <w:u w:val="none" w:color="000000"/>
+          <w:vertAlign w:val="baseline"/>
+          <w14:textFill>
+            <w14:solidFill>
+              <w14:srgbClr w14:val="000000"/>
+            </w14:solidFill>
+          </w14:textFill>
+        </w:rPr>
+      </w:pPr>
       <w:r>
         <w:rPr>
           <w:rStyle w:val="無"/>

--- a/臺北市教育人員單一身分驗證資料介接手冊V2.0.docx
+++ b/臺北市教育人員單一身分驗證資料介接手冊V2.0.docx
@@ -423,7 +423,78 @@
           <w:sz w:val="22"/>
           <w:szCs w:val="22"/>
         </w:rPr>
-        <w:t>進行學校資料維護操作，例如：新增、刪除、修改學校或人員之資料，必須由各校管理人員於本系統管理介面，預先製作授權金鑰，然後將金鑰交予應用程式，應用程式可以代理該管理人員，使用金鑰介接系統並進行資料操作。</w:t>
+        <w:t>透過代理授權可以取得學校管理人員的權</w:t>
+      </w:r>
+      <w:r>
+        <w:rPr>
+          <w:sz w:val="22"/>
+          <w:szCs w:val="22"/>
+        </w:rPr>
+        <w:t>限</w:t>
+      </w:r>
+      <w:r>
+        <w:rPr>
+          <w:sz w:val="22"/>
+          <w:szCs w:val="22"/>
+        </w:rPr>
+        <w:t>，並且以學校管理人員的身份執行各項系統管理操作</w:t>
+      </w:r>
+      <w:r>
+        <w:rPr>
+          <w:sz w:val="22"/>
+          <w:szCs w:val="22"/>
+        </w:rPr>
+        <w:t>，例如：新增、刪除、修改學校或人員之資料</w:t>
+      </w:r>
+      <w:r>
+        <w:rPr>
+          <w:sz w:val="22"/>
+          <w:szCs w:val="22"/>
+        </w:rPr>
+        <w:t>。</w:t>
+      </w:r>
+      <w:r>
+        <w:rPr>
+          <w:sz w:val="22"/>
+          <w:szCs w:val="22"/>
+        </w:rPr>
+        <w:t>學校管理人員應事先</w:t>
+      </w:r>
+      <w:r>
+        <w:rPr>
+          <w:sz w:val="22"/>
+          <w:szCs w:val="22"/>
+        </w:rPr>
+        <w:t>於本系統管理介面，預先製作授權金鑰，然後將金鑰交予應用程式</w:t>
+      </w:r>
+      <w:r>
+        <w:rPr>
+          <w:sz w:val="22"/>
+          <w:szCs w:val="22"/>
+        </w:rPr>
+        <w:t>開發廠商</w:t>
+      </w:r>
+      <w:r>
+        <w:rPr>
+          <w:sz w:val="22"/>
+          <w:szCs w:val="22"/>
+        </w:rPr>
+        <w:t>，應用程式可以代理該管理人員</w:t>
+      </w:r>
+      <w:r>
+        <w:rPr>
+          <w:sz w:val="22"/>
+          <w:szCs w:val="22"/>
+        </w:rPr>
+        <w:t>呼叫REST服務，而無</w:t>
+      </w:r>
+      <w:r>
+        <w:rPr>
+          <w:sz w:val="22"/>
+          <w:szCs w:val="22"/>
+        </w:rPr>
+        <w:lastRenderedPageBreak/>
+        <w:t>需再由使用者登入及行使同意權。如果學校認為提供此類授權給廠商會有安全疑慮，也可以要求廠商以使用者介入的方式取得權杖，再由管理人員自行透過廠商提供之管理介面進行管理操作</w:t>
       </w:r>
     </w:p>
     <w:p>
@@ -452,7 +523,6 @@
           <w:szCs w:val="32"/>
           <w:lang w:val="zh-TW"/>
         </w:rPr>
-        <w:lastRenderedPageBreak/>
         <w:t>四</w:t>
       </w:r>
       <w:r>
@@ -495,6 +565,7 @@
           <w:rFonts w:hint="default"/>
         </w:rPr>
       </w:pPr>
+      <w:bookmarkStart w:id="0" w:name="_GoBack"/>
       <w:r>
         <w:rPr>
           <w:sz w:val="22"/>
@@ -532,6 +603,7 @@
         </w:rPr>
         <w:t>。</w:t>
       </w:r>
+      <w:bookmarkEnd w:id="0"/>
       <w:r>
         <w:br w:type="page"/>
       </w:r>
@@ -9592,7 +9664,7 @@
             <w:pPr>
               <w:pStyle w:val="A5"/>
               <w:rPr>
-                <w:rFonts w:ascii="Helvetica Neue" w:hAnsi="Helvetica Neue"/>
+                <w:rFonts w:ascii="Helvetica Neue" w:hAnsi="Helvetica Neue" w:hint="default"/>
                 <w:sz w:val="20"/>
                 <w:szCs w:val="20"/>
               </w:rPr>
@@ -9647,7 +9719,7 @@
             <w:pPr>
               <w:pStyle w:val="A5"/>
               <w:rPr>
-                <w:rFonts w:ascii="Helvetica Neue" w:hAnsi="Helvetica Neue"/>
+                <w:rFonts w:ascii="Helvetica Neue" w:hAnsi="Helvetica Neue" w:hint="default"/>
                 <w:sz w:val="20"/>
                 <w:szCs w:val="20"/>
               </w:rPr>
@@ -9727,6 +9799,7 @@
             <w:pPr>
               <w:pStyle w:val="A5"/>
               <w:rPr>
+                <w:rFonts w:hint="default"/>
                 <w:sz w:val="20"/>
                 <w:szCs w:val="20"/>
               </w:rPr>
@@ -9818,7 +9891,7 @@
             <w:pPr>
               <w:pStyle w:val="A5"/>
               <w:rPr>
-                <w:rFonts w:ascii="Helvetica Neue" w:hAnsi="Helvetica Neue"/>
+                <w:rFonts w:ascii="Helvetica Neue" w:hAnsi="Helvetica Neue" w:hint="default"/>
                 <w:sz w:val="20"/>
                 <w:szCs w:val="20"/>
               </w:rPr>
@@ -9924,7 +9997,7 @@
             <w:pPr>
               <w:pStyle w:val="A5"/>
               <w:rPr>
-                <w:rFonts w:ascii="Helvetica Neue" w:hAnsi="Helvetica Neue"/>
+                <w:rFonts w:ascii="Helvetica Neue" w:hAnsi="Helvetica Neue" w:hint="default"/>
                 <w:sz w:val="20"/>
                 <w:szCs w:val="20"/>
               </w:rPr>
@@ -9968,7 +10041,7 @@
             <w:pPr>
               <w:pStyle w:val="A5"/>
               <w:rPr>
-                <w:rFonts w:ascii="Helvetica Neue" w:hAnsi="Helvetica Neue"/>
+                <w:rFonts w:ascii="Helvetica Neue" w:hAnsi="Helvetica Neue" w:hint="default"/>
                 <w:sz w:val="20"/>
                 <w:szCs w:val="20"/>
               </w:rPr>
@@ -10206,7 +10279,7 @@
             <w:pPr>
               <w:pStyle w:val="A5"/>
               <w:rPr>
-                <w:rFonts w:ascii="Helvetica Neue" w:hAnsi="Helvetica Neue"/>
+                <w:rFonts w:ascii="Helvetica Neue" w:hAnsi="Helvetica Neue" w:hint="default"/>
                 <w:sz w:val="20"/>
                 <w:szCs w:val="20"/>
               </w:rPr>
@@ -10312,7 +10385,7 @@
             <w:pPr>
               <w:pStyle w:val="A5"/>
               <w:rPr>
-                <w:rFonts w:ascii="Helvetica Neue" w:hAnsi="Helvetica Neue"/>
+                <w:rFonts w:ascii="Helvetica Neue" w:hAnsi="Helvetica Neue" w:hint="default"/>
                 <w:sz w:val="20"/>
                 <w:szCs w:val="20"/>
               </w:rPr>
@@ -10356,6 +10429,7 @@
             <w:pPr>
               <w:pStyle w:val="A5"/>
               <w:rPr>
+                <w:rFonts w:hint="default"/>
                 <w:sz w:val="20"/>
                 <w:szCs w:val="20"/>
                 <w:lang w:val="zh-TW"/>
@@ -10400,7 +10474,7 @@
             <w:pPr>
               <w:pStyle w:val="A5"/>
               <w:rPr>
-                <w:rFonts w:ascii="Helvetica Neue" w:hAnsi="Helvetica Neue"/>
+                <w:rFonts w:ascii="Helvetica Neue" w:hAnsi="Helvetica Neue" w:hint="default"/>
                 <w:sz w:val="20"/>
                 <w:szCs w:val="20"/>
               </w:rPr>
@@ -10490,7 +10564,7 @@
             <w:pPr>
               <w:pStyle w:val="A5"/>
               <w:rPr>
-                <w:rFonts w:ascii="Helvetica Neue" w:hAnsi="Helvetica Neue"/>
+                <w:rFonts w:ascii="Helvetica Neue" w:hAnsi="Helvetica Neue" w:hint="default"/>
                 <w:sz w:val="20"/>
                 <w:szCs w:val="20"/>
               </w:rPr>
@@ -10534,6 +10608,7 @@
             <w:pPr>
               <w:pStyle w:val="A5"/>
               <w:rPr>
+                <w:rFonts w:hint="default"/>
                 <w:sz w:val="20"/>
                 <w:szCs w:val="20"/>
               </w:rPr>
@@ -23028,8 +23103,6 @@
         </w:rPr>
         <w:t>idno</w:t>
       </w:r>
-      <w:bookmarkStart w:id="0" w:name="_GoBack"/>
-      <w:bookmarkEnd w:id="0"/>
       <w:r>
         <w:rPr>
           <w:rStyle w:val="Hyperlink1"/>
